--- a/07_Arbeitspaketbeschriebe/4.2_Arbeitspaketbeschreibung_Marketing.docx
+++ b/07_Arbeitspaketbeschriebe/4.2_Arbeitspaketbeschreibung_Marketing.docx
@@ -1,6 +1,6 @@
 
 <file path=word/document.xml><?xml version="1.0" encoding="utf-8"?>
-<w:document xmlns:wpc="http://schemas.microsoft.com/office/word/2010/wordprocessingCanvas" xmlns:cx="http://schemas.microsoft.com/office/drawing/2014/chartex" xmlns:cx1="http://schemas.microsoft.com/office/drawing/2015/9/8/chartex" xmlns:cx2="http://schemas.microsoft.com/office/drawing/2015/10/21/chartex" xmlns:cx3="http://schemas.microsoft.com/office/drawing/2016/5/9/chartex" xmlns:cx4="http://schemas.microsoft.com/office/drawing/2016/5/10/chartex" xmlns:cx5="http://schemas.microsoft.com/office/drawing/2016/5/11/chartex" xmlns:cx6="http://schemas.microsoft.com/office/drawing/2016/5/12/chartex" xmlns:cx7="http://schemas.microsoft.com/office/drawing/2016/5/13/chartex" xmlns:cx8="http://schemas.microsoft.com/office/drawing/2016/5/14/chartex" xmlns:mc="http://schemas.openxmlformats.org/markup-compatibility/2006" xmlns:aink="http://schemas.microsoft.com/office/drawing/2016/ink" xmlns:am3d="http://schemas.microsoft.com/office/drawing/2017/model3d" xmlns:o="urn:schemas-microsoft-com:office:office" xmlns:r="http://schemas.openxmlformats.org/officeDocument/2006/relationships" xmlns:m="http://schemas.openxmlformats.org/officeDocument/2006/math" xmlns:v="urn:schemas-microsoft-com:vml" xmlns:wp14="http://schemas.microsoft.com/office/word/2010/wordprocessingDrawing" xmlns:wp="http://schemas.openxmlformats.org/drawingml/2006/wordprocessingDrawing" xmlns:w10="urn:schemas-microsoft-com:office:word" xmlns:w="http://schemas.openxmlformats.org/wordprocessingml/2006/main" xmlns:w14="http://schemas.microsoft.com/office/word/2010/wordml" xmlns:w15="http://schemas.microsoft.com/office/word/2012/wordml" xmlns:w16cex="http://schemas.microsoft.com/office/word/2018/wordml/cex" xmlns:w16cid="http://schemas.microsoft.com/office/word/2016/wordml/cid" xmlns:w16="http://schemas.microsoft.com/office/word/2018/wordml" xmlns:w16se="http://schemas.microsoft.com/office/word/2015/wordml/symex" xmlns:wpg="http://schemas.microsoft.com/office/word/2010/wordprocessingGroup" xmlns:wpi="http://schemas.microsoft.com/office/word/2010/wordprocessingInk" xmlns:wne="http://schemas.microsoft.com/office/word/2006/wordml" xmlns:wps="http://schemas.microsoft.com/office/word/2010/wordprocessingShape" mc:Ignorable="w14 w15 w16se w16cid w16 w16cex wp14">
+<w:document xmlns:wpc="http://schemas.microsoft.com/office/word/2010/wordprocessingCanvas" xmlns:cx="http://schemas.microsoft.com/office/drawing/2014/chartex" xmlns:cx1="http://schemas.microsoft.com/office/drawing/2015/9/8/chartex" xmlns:cx2="http://schemas.microsoft.com/office/drawing/2015/10/21/chartex" xmlns:cx3="http://schemas.microsoft.com/office/drawing/2016/5/9/chartex" xmlns:cx4="http://schemas.microsoft.com/office/drawing/2016/5/10/chartex" xmlns:cx5="http://schemas.microsoft.com/office/drawing/2016/5/11/chartex" xmlns:cx6="http://schemas.microsoft.com/office/drawing/2016/5/12/chartex" xmlns:cx7="http://schemas.microsoft.com/office/drawing/2016/5/13/chartex" xmlns:cx8="http://schemas.microsoft.com/office/drawing/2016/5/14/chartex" xmlns:mc="http://schemas.openxmlformats.org/markup-compatibility/2006" xmlns:aink="http://schemas.microsoft.com/office/drawing/2016/ink" xmlns:am3d="http://schemas.microsoft.com/office/drawing/2017/model3d" xmlns:o="urn:schemas-microsoft-com:office:office" xmlns:r="http://schemas.openxmlformats.org/officeDocument/2006/relationships" xmlns:m="http://schemas.openxmlformats.org/officeDocument/2006/math" xmlns:v="urn:schemas-microsoft-com:vml" xmlns:wp14="http://schemas.microsoft.com/office/word/2010/wordprocessingDrawing" xmlns:wp="http://schemas.openxmlformats.org/drawingml/2006/wordprocessingDrawing" xmlns:w10="urn:schemas-microsoft-com:office:word" xmlns:w="http://schemas.openxmlformats.org/wordprocessingml/2006/main" xmlns:w14="http://schemas.microsoft.com/office/word/2010/wordml" xmlns:w15="http://schemas.microsoft.com/office/word/2012/wordml" xmlns:w16cid="http://schemas.microsoft.com/office/word/2016/wordml/cid" xmlns:w16se="http://schemas.microsoft.com/office/word/2015/wordml/symex" xmlns:wpg="http://schemas.microsoft.com/office/word/2010/wordprocessingGroup" xmlns:wpi="http://schemas.microsoft.com/office/word/2010/wordprocessingInk" xmlns:wne="http://schemas.microsoft.com/office/word/2006/wordml" xmlns:wps="http://schemas.microsoft.com/office/word/2010/wordprocessingShape" mc:Ignorable="w14 w15 w16se w16cid wp14">
   <w:body>
     <w:p>
       <w:pPr>
@@ -82,7 +82,6 @@
         </w:rPr>
         <w:t xml:space="preserve">- </w:t>
       </w:r>
-      <w:proofErr w:type="spellStart"/>
       <w:r>
         <w:rPr>
           <w:rFonts w:ascii="Arial" w:eastAsia="Times New Roman" w:hAnsi="Arial" w:cs="Arial"/>
@@ -113,9 +112,67 @@
           <w:color w:val="333333"/>
           <w:lang w:eastAsia="de-CH"/>
         </w:rPr>
-        <w:t>Vers</w:t>
-      </w:r>
-      <w:proofErr w:type="spellEnd"/>
+        <w:t>Version:</w:t>
+      </w:r>
+      <w:r>
+        <w:rPr>
+          <w:rFonts w:ascii="Arial" w:eastAsia="Times New Roman" w:hAnsi="Arial" w:cs="Arial"/>
+          <w:color w:val="333333"/>
+          <w:lang w:eastAsia="de-CH"/>
+        </w:rPr>
+        <w:t> </w:t>
+      </w:r>
+      <w:r>
+        <w:rPr>
+          <w:rFonts w:ascii="Arial" w:eastAsia="Times New Roman" w:hAnsi="Arial" w:cs="Arial"/>
+          <w:color w:val="333333"/>
+          <w:lang w:eastAsia="de-CH"/>
+        </w:rPr>
+        <w:tab/>
+      </w:r>
+      <w:r>
+        <w:rPr>
+          <w:rFonts w:ascii="Arial" w:eastAsia="Times New Roman" w:hAnsi="Arial" w:cs="Arial"/>
+          <w:color w:val="333333"/>
+          <w:lang w:eastAsia="de-CH"/>
+        </w:rPr>
+        <w:tab/>
+      </w:r>
+      <w:r>
+        <w:rPr>
+          <w:rFonts w:ascii="Arial" w:eastAsia="Times New Roman" w:hAnsi="Arial" w:cs="Arial"/>
+          <w:color w:val="333333"/>
+          <w:lang w:eastAsia="de-CH"/>
+        </w:rPr>
+        <w:tab/>
+      </w:r>
+      <w:r>
+        <w:rPr>
+          <w:rFonts w:ascii="Arial" w:eastAsia="Times New Roman" w:hAnsi="Arial" w:cs="Arial"/>
+          <w:color w:val="333333"/>
+          <w:lang w:eastAsia="de-CH"/>
+        </w:rPr>
+        <w:tab/>
+      </w:r>
+      <w:r>
+        <w:rPr>
+          <w:rFonts w:ascii="Arial" w:eastAsia="Times New Roman" w:hAnsi="Arial" w:cs="Arial"/>
+          <w:color w:val="333333"/>
+          <w:lang w:eastAsia="de-CH"/>
+        </w:rPr>
+        <w:t>1.1.1</w:t>
+      </w:r>
+    </w:p>
+    <w:p>
+      <w:pPr>
+        <w:shd w:val="clear" w:color="auto" w:fill="FFFFFF"/>
+        <w:spacing w:before="150" w:after="0" w:line="240" w:lineRule="auto"/>
+        <w:rPr>
+          <w:rFonts w:ascii="Arial" w:eastAsia="Times New Roman" w:hAnsi="Arial" w:cs="Arial"/>
+          <w:color w:val="333333"/>
+          <w:lang w:eastAsia="de-CH"/>
+        </w:rPr>
+      </w:pPr>
       <w:r>
         <w:rPr>
           <w:rFonts w:ascii="Arial" w:eastAsia="Times New Roman" w:hAnsi="Arial" w:cs="Arial"/>
@@ -124,11 +181,33 @@
           <w:color w:val="333333"/>
           <w:lang w:eastAsia="de-CH"/>
         </w:rPr>
-        <w:t>ion:</w:t>
-      </w:r>
-      <w:r>
-        <w:rPr>
-          <w:rFonts w:ascii="Arial" w:eastAsia="Times New Roman" w:hAnsi="Arial" w:cs="Arial"/>
+        <w:t>Datum:</w:t>
+      </w:r>
+      <w:r>
+        <w:rPr>
+          <w:rFonts w:ascii="Arial" w:eastAsia="Times New Roman" w:hAnsi="Arial" w:cs="Arial"/>
+          <w:b/>
+          <w:bCs/>
+          <w:color w:val="333333"/>
+          <w:lang w:eastAsia="de-CH"/>
+        </w:rPr>
+        <w:tab/>
+      </w:r>
+      <w:r>
+        <w:rPr>
+          <w:rFonts w:ascii="Arial" w:eastAsia="Times New Roman" w:hAnsi="Arial" w:cs="Arial"/>
+          <w:b/>
+          <w:bCs/>
+          <w:color w:val="333333"/>
+          <w:lang w:eastAsia="de-CH"/>
+        </w:rPr>
+        <w:tab/>
+      </w:r>
+      <w:r>
+        <w:rPr>
+          <w:rFonts w:ascii="Arial" w:eastAsia="Times New Roman" w:hAnsi="Arial" w:cs="Arial"/>
+          <w:b/>
+          <w:bCs/>
           <w:color w:val="333333"/>
           <w:lang w:eastAsia="de-CH"/>
         </w:rPr>
@@ -137,6 +216,8 @@
       <w:r>
         <w:rPr>
           <w:rFonts w:ascii="Arial" w:eastAsia="Times New Roman" w:hAnsi="Arial" w:cs="Arial"/>
+          <w:b/>
+          <w:bCs/>
           <w:color w:val="333333"/>
           <w:lang w:eastAsia="de-CH"/>
         </w:rPr>
@@ -145,6 +226,8 @@
       <w:r>
         <w:rPr>
           <w:rFonts w:ascii="Arial" w:eastAsia="Times New Roman" w:hAnsi="Arial" w:cs="Arial"/>
+          <w:b/>
+          <w:bCs/>
           <w:color w:val="333333"/>
           <w:lang w:eastAsia="de-CH"/>
         </w:rPr>
@@ -156,23 +239,31 @@
           <w:color w:val="333333"/>
           <w:lang w:eastAsia="de-CH"/>
         </w:rPr>
-        <w:tab/>
-      </w:r>
-      <w:r>
-        <w:rPr>
-          <w:rFonts w:ascii="Arial" w:eastAsia="Times New Roman" w:hAnsi="Arial" w:cs="Arial"/>
-          <w:color w:val="333333"/>
-          <w:lang w:eastAsia="de-CH"/>
-        </w:rPr>
-        <w:tab/>
-      </w:r>
-      <w:r>
-        <w:rPr>
-          <w:rFonts w:ascii="Arial" w:eastAsia="Times New Roman" w:hAnsi="Arial" w:cs="Arial"/>
-          <w:color w:val="333333"/>
-          <w:lang w:eastAsia="de-CH"/>
-        </w:rPr>
-        <w:t>1.1.1</w:t>
+        <w:t>02</w:t>
+      </w:r>
+      <w:r>
+        <w:rPr>
+          <w:rFonts w:ascii="Arial" w:eastAsia="Times New Roman" w:hAnsi="Arial" w:cs="Arial"/>
+          <w:color w:val="333333"/>
+          <w:lang w:eastAsia="de-CH"/>
+        </w:rPr>
+        <w:t>.</w:t>
+      </w:r>
+      <w:r>
+        <w:rPr>
+          <w:rFonts w:ascii="Arial" w:eastAsia="Times New Roman" w:hAnsi="Arial" w:cs="Arial"/>
+          <w:color w:val="333333"/>
+          <w:lang w:eastAsia="de-CH"/>
+        </w:rPr>
+        <w:t>05</w:t>
+      </w:r>
+      <w:r>
+        <w:rPr>
+          <w:rFonts w:ascii="Arial" w:eastAsia="Times New Roman" w:hAnsi="Arial" w:cs="Arial"/>
+          <w:color w:val="333333"/>
+          <w:lang w:eastAsia="de-CH"/>
+        </w:rPr>
+        <w:t>.2020</w:t>
       </w:r>
     </w:p>
     <w:p>
@@ -193,8 +284,67 @@
           <w:color w:val="333333"/>
           <w:lang w:eastAsia="de-CH"/>
         </w:rPr>
-        <w:t>Datum:</w:t>
-      </w:r>
+        <w:t>Status:</w:t>
+      </w:r>
+      <w:r>
+        <w:rPr>
+          <w:rFonts w:ascii="Arial" w:eastAsia="Times New Roman" w:hAnsi="Arial" w:cs="Arial"/>
+          <w:color w:val="333333"/>
+          <w:lang w:eastAsia="de-CH"/>
+        </w:rPr>
+        <w:t xml:space="preserve"> </w:t>
+      </w:r>
+      <w:r>
+        <w:rPr>
+          <w:rFonts w:ascii="Arial" w:eastAsia="Times New Roman" w:hAnsi="Arial" w:cs="Arial"/>
+          <w:color w:val="333333"/>
+          <w:lang w:eastAsia="de-CH"/>
+        </w:rPr>
+        <w:tab/>
+      </w:r>
+      <w:r>
+        <w:rPr>
+          <w:rFonts w:ascii="Arial" w:eastAsia="Times New Roman" w:hAnsi="Arial" w:cs="Arial"/>
+          <w:color w:val="333333"/>
+          <w:lang w:eastAsia="de-CH"/>
+        </w:rPr>
+        <w:tab/>
+      </w:r>
+      <w:r>
+        <w:rPr>
+          <w:rFonts w:ascii="Arial" w:eastAsia="Times New Roman" w:hAnsi="Arial" w:cs="Arial"/>
+          <w:color w:val="333333"/>
+          <w:lang w:eastAsia="de-CH"/>
+        </w:rPr>
+        <w:tab/>
+      </w:r>
+      <w:r>
+        <w:rPr>
+          <w:rFonts w:ascii="Arial" w:eastAsia="Times New Roman" w:hAnsi="Arial" w:cs="Arial"/>
+          <w:color w:val="333333"/>
+          <w:lang w:eastAsia="de-CH"/>
+        </w:rPr>
+        <w:tab/>
+      </w:r>
+      <w:r>
+        <w:rPr>
+          <w:rFonts w:ascii="Arial" w:eastAsia="Times New Roman" w:hAnsi="Arial" w:cs="Arial"/>
+          <w:color w:val="333333"/>
+          <w:lang w:eastAsia="de-CH"/>
+        </w:rPr>
+        <w:t>Durchgeführt</w:t>
+      </w:r>
+    </w:p>
+    <w:p>
+      <w:pPr>
+        <w:shd w:val="clear" w:color="auto" w:fill="FFFFFF"/>
+        <w:spacing w:before="150" w:after="0" w:line="240" w:lineRule="auto"/>
+        <w:rPr>
+          <w:rFonts w:ascii="Arial" w:eastAsia="Times New Roman" w:hAnsi="Arial" w:cs="Arial"/>
+          <w:color w:val="333333"/>
+          <w:lang w:eastAsia="de-CH"/>
+        </w:rPr>
+      </w:pPr>
       <w:r>
         <w:rPr>
           <w:rFonts w:ascii="Arial" w:eastAsia="Times New Roman" w:hAnsi="Arial" w:cs="Arial"/>
@@ -203,7 +353,7 @@
           <w:color w:val="333333"/>
           <w:lang w:eastAsia="de-CH"/>
         </w:rPr>
-        <w:tab/>
+        <w:t>Verantwortlicher: </w:t>
       </w:r>
       <w:r>
         <w:rPr>
@@ -223,7 +373,7 @@
           <w:color w:val="333333"/>
           <w:lang w:eastAsia="de-CH"/>
         </w:rPr>
-        <w:t> </w:t>
+        <w:tab/>
       </w:r>
       <w:r>
         <w:rPr>
@@ -238,11 +388,46 @@
       <w:r>
         <w:rPr>
           <w:rFonts w:ascii="Arial" w:eastAsia="Times New Roman" w:hAnsi="Arial" w:cs="Arial"/>
+          <w:color w:val="333333"/>
+          <w:lang w:eastAsia="de-CH"/>
+        </w:rPr>
+        <w:t>Léonard Nava</w:t>
+      </w:r>
+    </w:p>
+    <w:p>
+      <w:pPr>
+        <w:shd w:val="clear" w:color="auto" w:fill="FFFFFF"/>
+        <w:spacing w:before="150" w:after="0" w:line="240" w:lineRule="auto"/>
+        <w:rPr>
+          <w:rFonts w:ascii="Arial" w:eastAsia="Times New Roman" w:hAnsi="Arial" w:cs="Arial"/>
+          <w:color w:val="333333"/>
+          <w:lang w:eastAsia="de-CH"/>
+        </w:rPr>
+      </w:pPr>
+      <w:r>
+        <w:rPr>
+          <w:rFonts w:ascii="Arial" w:eastAsia="Times New Roman" w:hAnsi="Arial" w:cs="Arial"/>
           <w:b/>
           <w:bCs/>
           <w:color w:val="333333"/>
           <w:lang w:eastAsia="de-CH"/>
         </w:rPr>
+        <w:t>Dauer:</w:t>
+      </w:r>
+      <w:r>
+        <w:rPr>
+          <w:rFonts w:ascii="Arial" w:eastAsia="Times New Roman" w:hAnsi="Arial" w:cs="Arial"/>
+          <w:color w:val="333333"/>
+          <w:lang w:eastAsia="de-CH"/>
+        </w:rPr>
+        <w:t> </w:t>
+      </w:r>
+      <w:r>
+        <w:rPr>
+          <w:rFonts w:ascii="Arial" w:eastAsia="Times New Roman" w:hAnsi="Arial" w:cs="Arial"/>
+          <w:color w:val="333333"/>
+          <w:lang w:eastAsia="de-CH"/>
+        </w:rPr>
         <w:tab/>
       </w:r>
       <w:r>
@@ -251,23 +436,39 @@
           <w:color w:val="333333"/>
           <w:lang w:eastAsia="de-CH"/>
         </w:rPr>
-        <w:t>1</w:t>
-      </w:r>
-      <w:r>
-        <w:rPr>
-          <w:rFonts w:ascii="Arial" w:eastAsia="Times New Roman" w:hAnsi="Arial" w:cs="Arial"/>
-          <w:color w:val="333333"/>
-          <w:lang w:eastAsia="de-CH"/>
-        </w:rPr>
-        <w:t>5</w:t>
-      </w:r>
-      <w:r>
-        <w:rPr>
-          <w:rFonts w:ascii="Arial" w:eastAsia="Times New Roman" w:hAnsi="Arial" w:cs="Arial"/>
-          <w:color w:val="333333"/>
-          <w:lang w:eastAsia="de-CH"/>
-        </w:rPr>
-        <w:t>.04.2020</w:t>
+        <w:tab/>
+      </w:r>
+      <w:r>
+        <w:rPr>
+          <w:rFonts w:ascii="Arial" w:eastAsia="Times New Roman" w:hAnsi="Arial" w:cs="Arial"/>
+          <w:color w:val="333333"/>
+          <w:lang w:eastAsia="de-CH"/>
+        </w:rPr>
+        <w:tab/>
+      </w:r>
+      <w:r>
+        <w:rPr>
+          <w:rFonts w:ascii="Arial" w:eastAsia="Times New Roman" w:hAnsi="Arial" w:cs="Arial"/>
+          <w:color w:val="333333"/>
+          <w:lang w:eastAsia="de-CH"/>
+        </w:rPr>
+        <w:tab/>
+      </w:r>
+      <w:r>
+        <w:rPr>
+          <w:rFonts w:ascii="Arial" w:eastAsia="Times New Roman" w:hAnsi="Arial" w:cs="Arial"/>
+          <w:color w:val="333333"/>
+          <w:lang w:eastAsia="de-CH"/>
+        </w:rPr>
+        <w:t>8</w:t>
+      </w:r>
+      <w:r>
+        <w:rPr>
+          <w:rFonts w:ascii="Arial" w:eastAsia="Times New Roman" w:hAnsi="Arial" w:cs="Arial"/>
+          <w:color w:val="333333"/>
+          <w:lang w:eastAsia="de-CH"/>
+        </w:rPr>
+        <w:t xml:space="preserve"> Tage</w:t>
       </w:r>
     </w:p>
     <w:p>
@@ -288,67 +489,8 @@
           <w:color w:val="333333"/>
           <w:lang w:eastAsia="de-CH"/>
         </w:rPr>
-        <w:t>Status:</w:t>
-      </w:r>
-      <w:r>
-        <w:rPr>
-          <w:rFonts w:ascii="Arial" w:eastAsia="Times New Roman" w:hAnsi="Arial" w:cs="Arial"/>
-          <w:color w:val="333333"/>
-          <w:lang w:eastAsia="de-CH"/>
-        </w:rPr>
-        <w:t xml:space="preserve"> </w:t>
-      </w:r>
-      <w:r>
-        <w:rPr>
-          <w:rFonts w:ascii="Arial" w:eastAsia="Times New Roman" w:hAnsi="Arial" w:cs="Arial"/>
-          <w:color w:val="333333"/>
-          <w:lang w:eastAsia="de-CH"/>
-        </w:rPr>
-        <w:tab/>
-      </w:r>
-      <w:r>
-        <w:rPr>
-          <w:rFonts w:ascii="Arial" w:eastAsia="Times New Roman" w:hAnsi="Arial" w:cs="Arial"/>
-          <w:color w:val="333333"/>
-          <w:lang w:eastAsia="de-CH"/>
-        </w:rPr>
-        <w:tab/>
-      </w:r>
-      <w:r>
-        <w:rPr>
-          <w:rFonts w:ascii="Arial" w:eastAsia="Times New Roman" w:hAnsi="Arial" w:cs="Arial"/>
-          <w:color w:val="333333"/>
-          <w:lang w:eastAsia="de-CH"/>
-        </w:rPr>
-        <w:tab/>
-      </w:r>
-      <w:r>
-        <w:rPr>
-          <w:rFonts w:ascii="Arial" w:eastAsia="Times New Roman" w:hAnsi="Arial" w:cs="Arial"/>
-          <w:color w:val="333333"/>
-          <w:lang w:eastAsia="de-CH"/>
-        </w:rPr>
-        <w:tab/>
-      </w:r>
-      <w:r>
-        <w:rPr>
-          <w:rFonts w:ascii="Arial" w:eastAsia="Times New Roman" w:hAnsi="Arial" w:cs="Arial"/>
-          <w:color w:val="333333"/>
-          <w:lang w:eastAsia="de-CH"/>
-        </w:rPr>
-        <w:t>Durchgeführt</w:t>
-      </w:r>
-    </w:p>
-    <w:p>
-      <w:pPr>
-        <w:shd w:val="clear" w:color="auto" w:fill="FFFFFF"/>
-        <w:spacing w:before="150" w:after="0" w:line="240" w:lineRule="auto"/>
-        <w:rPr>
-          <w:rFonts w:ascii="Arial" w:eastAsia="Times New Roman" w:hAnsi="Arial" w:cs="Arial"/>
-          <w:color w:val="333333"/>
-          <w:lang w:eastAsia="de-CH"/>
-        </w:rPr>
-      </w:pPr>
+        <w:t xml:space="preserve">Final </w:t>
+      </w:r>
       <w:r>
         <w:rPr>
           <w:rFonts w:ascii="Arial" w:eastAsia="Times New Roman" w:hAnsi="Arial" w:cs="Arial"/>
@@ -357,13 +499,19 @@
           <w:color w:val="333333"/>
           <w:lang w:eastAsia="de-CH"/>
         </w:rPr>
-        <w:t>Verantwortlicher: </w:t>
-      </w:r>
-      <w:r>
-        <w:rPr>
-          <w:rFonts w:ascii="Arial" w:eastAsia="Times New Roman" w:hAnsi="Arial" w:cs="Arial"/>
-          <w:b/>
-          <w:bCs/>
+        <w:t>Termin</w:t>
+      </w:r>
+      <w:r>
+        <w:rPr>
+          <w:rFonts w:ascii="Arial" w:eastAsia="Times New Roman" w:hAnsi="Arial" w:cs="Arial"/>
+          <w:color w:val="333333"/>
+          <w:lang w:eastAsia="de-CH"/>
+        </w:rPr>
+        <w:t xml:space="preserve">: </w:t>
+      </w:r>
+      <w:r>
+        <w:rPr>
+          <w:rFonts w:ascii="Arial" w:eastAsia="Times New Roman" w:hAnsi="Arial" w:cs="Arial"/>
           <w:color w:val="333333"/>
           <w:lang w:eastAsia="de-CH"/>
         </w:rPr>
@@ -372,8 +520,6 @@
       <w:r>
         <w:rPr>
           <w:rFonts w:ascii="Arial" w:eastAsia="Times New Roman" w:hAnsi="Arial" w:cs="Arial"/>
-          <w:b/>
-          <w:bCs/>
           <w:color w:val="333333"/>
           <w:lang w:eastAsia="de-CH"/>
         </w:rPr>
@@ -382,8 +528,6 @@
       <w:r>
         <w:rPr>
           <w:rFonts w:ascii="Arial" w:eastAsia="Times New Roman" w:hAnsi="Arial" w:cs="Arial"/>
-          <w:b/>
-          <w:bCs/>
           <w:color w:val="333333"/>
           <w:lang w:eastAsia="de-CH"/>
         </w:rPr>
@@ -395,171 +539,23 @@
           <w:color w:val="333333"/>
           <w:lang w:eastAsia="de-CH"/>
         </w:rPr>
-        <w:t>Hussein Farzi</w:t>
-      </w:r>
-    </w:p>
-    <w:p>
-      <w:pPr>
-        <w:shd w:val="clear" w:color="auto" w:fill="FFFFFF"/>
-        <w:spacing w:before="150" w:after="0" w:line="240" w:lineRule="auto"/>
-        <w:rPr>
-          <w:rFonts w:ascii="Arial" w:eastAsia="Times New Roman" w:hAnsi="Arial" w:cs="Arial"/>
-          <w:color w:val="333333"/>
-          <w:lang w:eastAsia="de-CH"/>
-        </w:rPr>
-      </w:pPr>
-      <w:r>
-        <w:rPr>
-          <w:rFonts w:ascii="Arial" w:eastAsia="Times New Roman" w:hAnsi="Arial" w:cs="Arial"/>
-          <w:b/>
-          <w:bCs/>
-          <w:color w:val="333333"/>
-          <w:lang w:eastAsia="de-CH"/>
-        </w:rPr>
-        <w:t>Dauer:</w:t>
-      </w:r>
-      <w:r>
-        <w:rPr>
-          <w:rFonts w:ascii="Arial" w:eastAsia="Times New Roman" w:hAnsi="Arial" w:cs="Arial"/>
-          <w:color w:val="333333"/>
-          <w:lang w:eastAsia="de-CH"/>
-        </w:rPr>
-        <w:t> </w:t>
-      </w:r>
-      <w:r>
-        <w:rPr>
-          <w:rFonts w:ascii="Arial" w:eastAsia="Times New Roman" w:hAnsi="Arial" w:cs="Arial"/>
-          <w:color w:val="333333"/>
-          <w:lang w:eastAsia="de-CH"/>
-        </w:rPr>
-        <w:tab/>
-      </w:r>
-      <w:r>
-        <w:rPr>
-          <w:rFonts w:ascii="Arial" w:eastAsia="Times New Roman" w:hAnsi="Arial" w:cs="Arial"/>
-          <w:color w:val="333333"/>
-          <w:lang w:eastAsia="de-CH"/>
-        </w:rPr>
-        <w:tab/>
-      </w:r>
-      <w:r>
-        <w:rPr>
-          <w:rFonts w:ascii="Arial" w:eastAsia="Times New Roman" w:hAnsi="Arial" w:cs="Arial"/>
-          <w:color w:val="333333"/>
-          <w:lang w:eastAsia="de-CH"/>
-        </w:rPr>
-        <w:tab/>
-      </w:r>
-      <w:r>
-        <w:rPr>
-          <w:rFonts w:ascii="Arial" w:eastAsia="Times New Roman" w:hAnsi="Arial" w:cs="Arial"/>
-          <w:color w:val="333333"/>
-          <w:lang w:eastAsia="de-CH"/>
-        </w:rPr>
-        <w:tab/>
-      </w:r>
-      <w:r>
-        <w:rPr>
-          <w:rFonts w:ascii="Arial" w:eastAsia="Times New Roman" w:hAnsi="Arial" w:cs="Arial"/>
-          <w:color w:val="333333"/>
-          <w:lang w:eastAsia="de-CH"/>
-        </w:rPr>
-        <w:t>6</w:t>
-      </w:r>
-      <w:r>
-        <w:rPr>
-          <w:rFonts w:ascii="Arial" w:eastAsia="Times New Roman" w:hAnsi="Arial" w:cs="Arial"/>
-          <w:color w:val="333333"/>
-          <w:lang w:eastAsia="de-CH"/>
-        </w:rPr>
-        <w:t xml:space="preserve"> Tage</w:t>
-      </w:r>
-    </w:p>
-    <w:p>
-      <w:pPr>
-        <w:shd w:val="clear" w:color="auto" w:fill="FFFFFF"/>
-        <w:spacing w:before="150" w:after="0" w:line="240" w:lineRule="auto"/>
-        <w:rPr>
-          <w:rFonts w:ascii="Arial" w:eastAsia="Times New Roman" w:hAnsi="Arial" w:cs="Arial"/>
-          <w:color w:val="333333"/>
-          <w:lang w:eastAsia="de-CH"/>
-        </w:rPr>
-      </w:pPr>
-      <w:r>
-        <w:rPr>
-          <w:rFonts w:ascii="Arial" w:eastAsia="Times New Roman" w:hAnsi="Arial" w:cs="Arial"/>
-          <w:b/>
-          <w:bCs/>
-          <w:color w:val="333333"/>
-          <w:lang w:eastAsia="de-CH"/>
-        </w:rPr>
-        <w:t xml:space="preserve">Final </w:t>
-      </w:r>
-      <w:r>
-        <w:rPr>
-          <w:rFonts w:ascii="Arial" w:eastAsia="Times New Roman" w:hAnsi="Arial" w:cs="Arial"/>
-          <w:b/>
-          <w:bCs/>
-          <w:color w:val="333333"/>
-          <w:lang w:eastAsia="de-CH"/>
-        </w:rPr>
-        <w:t>Termin</w:t>
-      </w:r>
-      <w:r>
-        <w:rPr>
-          <w:rFonts w:ascii="Arial" w:eastAsia="Times New Roman" w:hAnsi="Arial" w:cs="Arial"/>
-          <w:color w:val="333333"/>
-          <w:lang w:eastAsia="de-CH"/>
-        </w:rPr>
-        <w:t xml:space="preserve">: </w:t>
-      </w:r>
-      <w:r>
-        <w:rPr>
-          <w:rFonts w:ascii="Arial" w:eastAsia="Times New Roman" w:hAnsi="Arial" w:cs="Arial"/>
-          <w:color w:val="333333"/>
-          <w:lang w:eastAsia="de-CH"/>
-        </w:rPr>
-        <w:tab/>
-      </w:r>
-      <w:r>
-        <w:rPr>
-          <w:rFonts w:ascii="Arial" w:eastAsia="Times New Roman" w:hAnsi="Arial" w:cs="Arial"/>
-          <w:color w:val="333333"/>
-          <w:lang w:eastAsia="de-CH"/>
-        </w:rPr>
-        <w:tab/>
-      </w:r>
-      <w:r>
-        <w:rPr>
-          <w:rFonts w:ascii="Arial" w:eastAsia="Times New Roman" w:hAnsi="Arial" w:cs="Arial"/>
-          <w:color w:val="333333"/>
-          <w:lang w:eastAsia="de-CH"/>
-        </w:rPr>
-        <w:tab/>
-      </w:r>
-      <w:r>
-        <w:rPr>
-          <w:rFonts w:ascii="Arial" w:eastAsia="Times New Roman" w:hAnsi="Arial" w:cs="Arial"/>
-          <w:color w:val="333333"/>
-          <w:lang w:eastAsia="de-CH"/>
-        </w:rPr>
-        <w:t>21</w:t>
-      </w:r>
-      <w:r>
-        <w:rPr>
-          <w:rFonts w:ascii="Arial" w:eastAsia="Times New Roman" w:hAnsi="Arial" w:cs="Arial"/>
-          <w:color w:val="333333"/>
-          <w:lang w:eastAsia="de-CH"/>
-        </w:rPr>
-        <w:t>.0</w:t>
-      </w:r>
-      <w:r>
-        <w:rPr>
-          <w:rFonts w:ascii="Arial" w:eastAsia="Times New Roman" w:hAnsi="Arial" w:cs="Arial"/>
-          <w:color w:val="333333"/>
-          <w:lang w:eastAsia="de-CH"/>
-        </w:rPr>
-        <w:t>4</w:t>
+        <w:t>10</w:t>
+      </w:r>
+      <w:r>
+        <w:rPr>
+          <w:rFonts w:ascii="Arial" w:eastAsia="Times New Roman" w:hAnsi="Arial" w:cs="Arial"/>
+          <w:color w:val="333333"/>
+          <w:lang w:eastAsia="de-CH"/>
+        </w:rPr>
+        <w:t>.</w:t>
+      </w:r>
+      <w:r>
+        <w:rPr>
+          <w:rFonts w:ascii="Arial" w:eastAsia="Times New Roman" w:hAnsi="Arial" w:cs="Arial"/>
+          <w:color w:val="333333"/>
+          <w:lang w:eastAsia="de-CH"/>
+        </w:rPr>
+        <w:t>05</w:t>
       </w:r>
       <w:r>
         <w:rPr>
@@ -635,7 +631,7 @@
           <w:color w:val="333333"/>
           <w:lang w:eastAsia="de-CH"/>
         </w:rPr>
-        <w:t>???</w:t>
+        <w:t>Wie findet das Marketing statt.</w:t>
       </w:r>
     </w:p>
     <w:p>
@@ -691,7 +687,26 @@
           <w:color w:val="333333"/>
           <w:lang w:eastAsia="de-CH"/>
         </w:rPr>
-        <w:t>???</w:t>
+        <w:t>Das Marketing sollte wie im PSP 3.1.1 beschrieben stattfinden.</w:t>
+      </w:r>
+    </w:p>
+    <w:p>
+      <w:pPr>
+        <w:shd w:val="clear" w:color="auto" w:fill="FFFFFF"/>
+        <w:spacing w:before="150" w:after="0" w:line="240" w:lineRule="auto"/>
+        <w:rPr>
+          <w:rFonts w:ascii="Arial" w:eastAsia="Times New Roman" w:hAnsi="Arial" w:cs="Arial"/>
+          <w:color w:val="333333"/>
+          <w:lang w:eastAsia="de-CH"/>
+        </w:rPr>
+      </w:pPr>
+      <w:r>
+        <w:rPr>
+          <w:rFonts w:ascii="Arial" w:eastAsia="Times New Roman" w:hAnsi="Arial" w:cs="Arial"/>
+          <w:color w:val="333333"/>
+          <w:lang w:eastAsia="de-CH"/>
+        </w:rPr>
+        <w:t>Die detaillierte Planung und Umsetzung von Marketing und Werbemassnahmen übersteigt unser Knowhow auf diesem Gebiet. Deshalb würden wir diese Aufgaben an externe Firmen weitergeben, die auf diesem Gebiet spezialisiert sind. Wir würden uns für die Agentur starproductions.ch entscheiden, da diese speziell für Events, Kampagnen entwickelt. Im Rahmen des Projekts haben wir diese Firma allerdings nicht angefragt, sondern uns wie oben beschrieben, Gedanken gemacht, wie wir unsere Werbung gerne haben möchten.</w:t>
       </w:r>
     </w:p>
     <w:p>
@@ -756,7 +771,7 @@
           <w:szCs w:val="21"/>
           <w:lang w:eastAsia="de-CH"/>
         </w:rPr>
-        <w:t>?</w:t>
+        <w:t>Recherche zu Marketingagenturen</w:t>
       </w:r>
     </w:p>
     <w:p>
@@ -800,11 +815,6 @@
     </w:p>
     <w:p>
       <w:pPr>
-        <w:pStyle w:val="Listenabsatz"/>
-        <w:numPr>
-          <w:ilvl w:val="0"/>
-          <w:numId w:val="5"/>
-        </w:numPr>
         <w:shd w:val="clear" w:color="auto" w:fill="FFFFFF"/>
         <w:spacing w:before="150" w:after="0" w:line="240" w:lineRule="auto"/>
         <w:rPr>
@@ -823,7 +833,7 @@
           <w:szCs w:val="21"/>
           <w:lang w:eastAsia="de-CH"/>
         </w:rPr>
-        <w:t>?</w:t>
+        <w:t>-</w:t>
       </w:r>
     </w:p>
     <w:p>
@@ -867,11 +877,6 @@
     </w:p>
     <w:p>
       <w:pPr>
-        <w:pStyle w:val="Listenabsatz"/>
-        <w:numPr>
-          <w:ilvl w:val="0"/>
-          <w:numId w:val="5"/>
-        </w:numPr>
         <w:shd w:val="clear" w:color="auto" w:fill="FFFFFF"/>
         <w:spacing w:before="150" w:after="0" w:line="240" w:lineRule="auto"/>
         <w:rPr>
@@ -890,19 +895,8 @@
           <w:szCs w:val="21"/>
           <w:lang w:eastAsia="de-CH"/>
         </w:rPr>
-        <w:t>?</w:t>
-      </w:r>
-    </w:p>
-    <w:p>
-      <w:pPr>
-        <w:rPr>
-          <w:rFonts w:ascii="Arial" w:eastAsia="Times New Roman" w:hAnsi="Arial" w:cs="Arial"/>
-          <w:color w:val="333333"/>
-          <w:sz w:val="21"/>
-          <w:szCs w:val="21"/>
-          <w:lang w:eastAsia="de-CH"/>
-        </w:rPr>
-      </w:pPr>
+        <w:t>-</w:t>
+      </w:r>
     </w:p>
     <w:p>
       <w:pPr>
@@ -918,6 +912,8 @@
           <w:lang w:eastAsia="de-CH"/>
         </w:rPr>
       </w:pPr>
+      <w:bookmarkStart w:id="0" w:name="_GoBack"/>
+      <w:bookmarkEnd w:id="0"/>
       <w:r>
         <w:rPr>
           <w:rFonts w:ascii="Arial" w:eastAsia="Times New Roman" w:hAnsi="Arial" w:cs="Arial"/>
@@ -943,24 +939,19 @@
     </w:p>
     <w:p>
       <w:pPr>
-        <w:pStyle w:val="Listenabsatz"/>
-        <w:numPr>
-          <w:ilvl w:val="0"/>
-          <w:numId w:val="1"/>
-        </w:numPr>
-        <w:rPr>
-          <w:rFonts w:ascii="Arial" w:eastAsia="Times New Roman" w:hAnsi="Arial" w:cs="Arial"/>
-          <w:color w:val="333333"/>
-          <w:lang w:eastAsia="de-CH"/>
-        </w:rPr>
-      </w:pPr>
-      <w:r>
-        <w:rPr>
-          <w:rFonts w:ascii="Arial" w:eastAsia="Times New Roman" w:hAnsi="Arial" w:cs="Arial"/>
-          <w:color w:val="333333"/>
-          <w:lang w:eastAsia="de-CH"/>
-        </w:rPr>
-        <w:t>?</w:t>
+        <w:rPr>
+          <w:rFonts w:ascii="Arial" w:eastAsia="Times New Roman" w:hAnsi="Arial" w:cs="Arial"/>
+          <w:color w:val="333333"/>
+          <w:lang w:eastAsia="de-CH"/>
+        </w:rPr>
+      </w:pPr>
+      <w:r>
+        <w:rPr>
+          <w:rFonts w:ascii="Arial" w:eastAsia="Times New Roman" w:hAnsi="Arial" w:cs="Arial"/>
+          <w:color w:val="333333"/>
+          <w:lang w:eastAsia="de-CH"/>
+        </w:rPr>
+        <w:t>-</w:t>
       </w:r>
     </w:p>
     <w:sectPr>
@@ -976,7 +967,7 @@
 </file>
 
 <file path=word/endnotes.xml><?xml version="1.0" encoding="utf-8"?>
-<w:endnotes xmlns:wpc="http://schemas.microsoft.com/office/word/2010/wordprocessingCanvas" xmlns:cx="http://schemas.microsoft.com/office/drawing/2014/chartex" xmlns:cx1="http://schemas.microsoft.com/office/drawing/2015/9/8/chartex" xmlns:cx2="http://schemas.microsoft.com/office/drawing/2015/10/21/chartex" xmlns:cx3="http://schemas.microsoft.com/office/drawing/2016/5/9/chartex" xmlns:cx4="http://schemas.microsoft.com/office/drawing/2016/5/10/chartex" xmlns:cx5="http://schemas.microsoft.com/office/drawing/2016/5/11/chartex" xmlns:cx6="http://schemas.microsoft.com/office/drawing/2016/5/12/chartex" xmlns:cx7="http://schemas.microsoft.com/office/drawing/2016/5/13/chartex" xmlns:cx8="http://schemas.microsoft.com/office/drawing/2016/5/14/chartex" xmlns:mc="http://schemas.openxmlformats.org/markup-compatibility/2006" xmlns:aink="http://schemas.microsoft.com/office/drawing/2016/ink" xmlns:am3d="http://schemas.microsoft.com/office/drawing/2017/model3d" xmlns:o="urn:schemas-microsoft-com:office:office" xmlns:r="http://schemas.openxmlformats.org/officeDocument/2006/relationships" xmlns:m="http://schemas.openxmlformats.org/officeDocument/2006/math" xmlns:v="urn:schemas-microsoft-com:vml" xmlns:wp14="http://schemas.microsoft.com/office/word/2010/wordprocessingDrawing" xmlns:wp="http://schemas.openxmlformats.org/drawingml/2006/wordprocessingDrawing" xmlns:w10="urn:schemas-microsoft-com:office:word" xmlns:w="http://schemas.openxmlformats.org/wordprocessingml/2006/main" xmlns:w14="http://schemas.microsoft.com/office/word/2010/wordml" xmlns:w15="http://schemas.microsoft.com/office/word/2012/wordml" xmlns:w16cex="http://schemas.microsoft.com/office/word/2018/wordml/cex" xmlns:w16cid="http://schemas.microsoft.com/office/word/2016/wordml/cid" xmlns:w16="http://schemas.microsoft.com/office/word/2018/wordml" xmlns:w16se="http://schemas.microsoft.com/office/word/2015/wordml/symex" xmlns:wpg="http://schemas.microsoft.com/office/word/2010/wordprocessingGroup" xmlns:wpi="http://schemas.microsoft.com/office/word/2010/wordprocessingInk" xmlns:wne="http://schemas.microsoft.com/office/word/2006/wordml" xmlns:wps="http://schemas.microsoft.com/office/word/2010/wordprocessingShape" mc:Ignorable="w14 w15 w16se w16cid w16 w16cex wp14">
+<w:endnotes xmlns:wpc="http://schemas.microsoft.com/office/word/2010/wordprocessingCanvas" xmlns:cx="http://schemas.microsoft.com/office/drawing/2014/chartex" xmlns:cx1="http://schemas.microsoft.com/office/drawing/2015/9/8/chartex" xmlns:cx2="http://schemas.microsoft.com/office/drawing/2015/10/21/chartex" xmlns:cx3="http://schemas.microsoft.com/office/drawing/2016/5/9/chartex" xmlns:cx4="http://schemas.microsoft.com/office/drawing/2016/5/10/chartex" xmlns:cx5="http://schemas.microsoft.com/office/drawing/2016/5/11/chartex" xmlns:cx6="http://schemas.microsoft.com/office/drawing/2016/5/12/chartex" xmlns:cx7="http://schemas.microsoft.com/office/drawing/2016/5/13/chartex" xmlns:cx8="http://schemas.microsoft.com/office/drawing/2016/5/14/chartex" xmlns:mc="http://schemas.openxmlformats.org/markup-compatibility/2006" xmlns:aink="http://schemas.microsoft.com/office/drawing/2016/ink" xmlns:am3d="http://schemas.microsoft.com/office/drawing/2017/model3d" xmlns:o="urn:schemas-microsoft-com:office:office" xmlns:r="http://schemas.openxmlformats.org/officeDocument/2006/relationships" xmlns:m="http://schemas.openxmlformats.org/officeDocument/2006/math" xmlns:v="urn:schemas-microsoft-com:vml" xmlns:wp14="http://schemas.microsoft.com/office/word/2010/wordprocessingDrawing" xmlns:wp="http://schemas.openxmlformats.org/drawingml/2006/wordprocessingDrawing" xmlns:w10="urn:schemas-microsoft-com:office:word" xmlns:w="http://schemas.openxmlformats.org/wordprocessingml/2006/main" xmlns:w14="http://schemas.microsoft.com/office/word/2010/wordml" xmlns:w15="http://schemas.microsoft.com/office/word/2012/wordml" xmlns:w16cid="http://schemas.microsoft.com/office/word/2016/wordml/cid" xmlns:w16se="http://schemas.microsoft.com/office/word/2015/wordml/symex" xmlns:wpg="http://schemas.microsoft.com/office/word/2010/wordprocessingGroup" xmlns:wpi="http://schemas.microsoft.com/office/word/2010/wordprocessingInk" xmlns:wne="http://schemas.microsoft.com/office/word/2006/wordml" xmlns:wps="http://schemas.microsoft.com/office/word/2010/wordprocessingShape" mc:Ignorable="w14 w15 w16se w16cid wp14">
   <w:endnote w:type="separator" w:id="-1">
     <w:p>
       <w:pPr>
@@ -1001,7 +992,7 @@
 </file>
 
 <file path=word/footer1.xml><?xml version="1.0" encoding="utf-8"?>
-<w:ftr xmlns:wpc="http://schemas.microsoft.com/office/word/2010/wordprocessingCanvas" xmlns:cx="http://schemas.microsoft.com/office/drawing/2014/chartex" xmlns:cx1="http://schemas.microsoft.com/office/drawing/2015/9/8/chartex" xmlns:cx2="http://schemas.microsoft.com/office/drawing/2015/10/21/chartex" xmlns:cx3="http://schemas.microsoft.com/office/drawing/2016/5/9/chartex" xmlns:cx4="http://schemas.microsoft.com/office/drawing/2016/5/10/chartex" xmlns:cx5="http://schemas.microsoft.com/office/drawing/2016/5/11/chartex" xmlns:cx6="http://schemas.microsoft.com/office/drawing/2016/5/12/chartex" xmlns:cx7="http://schemas.microsoft.com/office/drawing/2016/5/13/chartex" xmlns:cx8="http://schemas.microsoft.com/office/drawing/2016/5/14/chartex" xmlns:mc="http://schemas.openxmlformats.org/markup-compatibility/2006" xmlns:aink="http://schemas.microsoft.com/office/drawing/2016/ink" xmlns:am3d="http://schemas.microsoft.com/office/drawing/2017/model3d" xmlns:o="urn:schemas-microsoft-com:office:office" xmlns:r="http://schemas.openxmlformats.org/officeDocument/2006/relationships" xmlns:m="http://schemas.openxmlformats.org/officeDocument/2006/math" xmlns:v="urn:schemas-microsoft-com:vml" xmlns:wp14="http://schemas.microsoft.com/office/word/2010/wordprocessingDrawing" xmlns:wp="http://schemas.openxmlformats.org/drawingml/2006/wordprocessingDrawing" xmlns:w10="urn:schemas-microsoft-com:office:word" xmlns:w="http://schemas.openxmlformats.org/wordprocessingml/2006/main" xmlns:w14="http://schemas.microsoft.com/office/word/2010/wordml" xmlns:w15="http://schemas.microsoft.com/office/word/2012/wordml" xmlns:w16cex="http://schemas.microsoft.com/office/word/2018/wordml/cex" xmlns:w16cid="http://schemas.microsoft.com/office/word/2016/wordml/cid" xmlns:w16="http://schemas.microsoft.com/office/word/2018/wordml" xmlns:w16se="http://schemas.microsoft.com/office/word/2015/wordml/symex" xmlns:wpg="http://schemas.microsoft.com/office/word/2010/wordprocessingGroup" xmlns:wpi="http://schemas.microsoft.com/office/word/2010/wordprocessingInk" xmlns:wne="http://schemas.microsoft.com/office/word/2006/wordml" xmlns:wps="http://schemas.microsoft.com/office/word/2010/wordprocessingShape" mc:Ignorable="w14 w15 w16se w16cid w16 w16cex wp14">
+<w:ftr xmlns:wpc="http://schemas.microsoft.com/office/word/2010/wordprocessingCanvas" xmlns:cx="http://schemas.microsoft.com/office/drawing/2014/chartex" xmlns:cx1="http://schemas.microsoft.com/office/drawing/2015/9/8/chartex" xmlns:cx2="http://schemas.microsoft.com/office/drawing/2015/10/21/chartex" xmlns:cx3="http://schemas.microsoft.com/office/drawing/2016/5/9/chartex" xmlns:cx4="http://schemas.microsoft.com/office/drawing/2016/5/10/chartex" xmlns:cx5="http://schemas.microsoft.com/office/drawing/2016/5/11/chartex" xmlns:cx6="http://schemas.microsoft.com/office/drawing/2016/5/12/chartex" xmlns:cx7="http://schemas.microsoft.com/office/drawing/2016/5/13/chartex" xmlns:cx8="http://schemas.microsoft.com/office/drawing/2016/5/14/chartex" xmlns:mc="http://schemas.openxmlformats.org/markup-compatibility/2006" xmlns:aink="http://schemas.microsoft.com/office/drawing/2016/ink" xmlns:am3d="http://schemas.microsoft.com/office/drawing/2017/model3d" xmlns:o="urn:schemas-microsoft-com:office:office" xmlns:r="http://schemas.openxmlformats.org/officeDocument/2006/relationships" xmlns:m="http://schemas.openxmlformats.org/officeDocument/2006/math" xmlns:v="urn:schemas-microsoft-com:vml" xmlns:wp14="http://schemas.microsoft.com/office/word/2010/wordprocessingDrawing" xmlns:wp="http://schemas.openxmlformats.org/drawingml/2006/wordprocessingDrawing" xmlns:w10="urn:schemas-microsoft-com:office:word" xmlns:w="http://schemas.openxmlformats.org/wordprocessingml/2006/main" xmlns:w14="http://schemas.microsoft.com/office/word/2010/wordml" xmlns:w15="http://schemas.microsoft.com/office/word/2012/wordml" xmlns:w16cid="http://schemas.microsoft.com/office/word/2016/wordml/cid" xmlns:w16se="http://schemas.microsoft.com/office/word/2015/wordml/symex" xmlns:wpg="http://schemas.microsoft.com/office/word/2010/wordprocessingGroup" xmlns:wpi="http://schemas.microsoft.com/office/word/2010/wordprocessingInk" xmlns:wne="http://schemas.microsoft.com/office/word/2006/wordml" xmlns:wps="http://schemas.microsoft.com/office/word/2010/wordprocessingShape" mc:Ignorable="w14 w15 w16se w16cid wp14">
   <w:sdt>
     <w:sdtPr>
       <w:id w:val="-726837354"/>
@@ -1047,7 +1038,7 @@
 </file>
 
 <file path=word/footnotes.xml><?xml version="1.0" encoding="utf-8"?>
-<w:footnotes xmlns:wpc="http://schemas.microsoft.com/office/word/2010/wordprocessingCanvas" xmlns:cx="http://schemas.microsoft.com/office/drawing/2014/chartex" xmlns:cx1="http://schemas.microsoft.com/office/drawing/2015/9/8/chartex" xmlns:cx2="http://schemas.microsoft.com/office/drawing/2015/10/21/chartex" xmlns:cx3="http://schemas.microsoft.com/office/drawing/2016/5/9/chartex" xmlns:cx4="http://schemas.microsoft.com/office/drawing/2016/5/10/chartex" xmlns:cx5="http://schemas.microsoft.com/office/drawing/2016/5/11/chartex" xmlns:cx6="http://schemas.microsoft.com/office/drawing/2016/5/12/chartex" xmlns:cx7="http://schemas.microsoft.com/office/drawing/2016/5/13/chartex" xmlns:cx8="http://schemas.microsoft.com/office/drawing/2016/5/14/chartex" xmlns:mc="http://schemas.openxmlformats.org/markup-compatibility/2006" xmlns:aink="http://schemas.microsoft.com/office/drawing/2016/ink" xmlns:am3d="http://schemas.microsoft.com/office/drawing/2017/model3d" xmlns:o="urn:schemas-microsoft-com:office:office" xmlns:r="http://schemas.openxmlformats.org/officeDocument/2006/relationships" xmlns:m="http://schemas.openxmlformats.org/officeDocument/2006/math" xmlns:v="urn:schemas-microsoft-com:vml" xmlns:wp14="http://schemas.microsoft.com/office/word/2010/wordprocessingDrawing" xmlns:wp="http://schemas.openxmlformats.org/drawingml/2006/wordprocessingDrawing" xmlns:w10="urn:schemas-microsoft-com:office:word" xmlns:w="http://schemas.openxmlformats.org/wordprocessingml/2006/main" xmlns:w14="http://schemas.microsoft.com/office/word/2010/wordml" xmlns:w15="http://schemas.microsoft.com/office/word/2012/wordml" xmlns:w16cex="http://schemas.microsoft.com/office/word/2018/wordml/cex" xmlns:w16cid="http://schemas.microsoft.com/office/word/2016/wordml/cid" xmlns:w16="http://schemas.microsoft.com/office/word/2018/wordml" xmlns:w16se="http://schemas.microsoft.com/office/word/2015/wordml/symex" xmlns:wpg="http://schemas.microsoft.com/office/word/2010/wordprocessingGroup" xmlns:wpi="http://schemas.microsoft.com/office/word/2010/wordprocessingInk" xmlns:wne="http://schemas.microsoft.com/office/word/2006/wordml" xmlns:wps="http://schemas.microsoft.com/office/word/2010/wordprocessingShape" mc:Ignorable="w14 w15 w16se w16cid w16 w16cex wp14">
+<w:footnotes xmlns:wpc="http://schemas.microsoft.com/office/word/2010/wordprocessingCanvas" xmlns:cx="http://schemas.microsoft.com/office/drawing/2014/chartex" xmlns:cx1="http://schemas.microsoft.com/office/drawing/2015/9/8/chartex" xmlns:cx2="http://schemas.microsoft.com/office/drawing/2015/10/21/chartex" xmlns:cx3="http://schemas.microsoft.com/office/drawing/2016/5/9/chartex" xmlns:cx4="http://schemas.microsoft.com/office/drawing/2016/5/10/chartex" xmlns:cx5="http://schemas.microsoft.com/office/drawing/2016/5/11/chartex" xmlns:cx6="http://schemas.microsoft.com/office/drawing/2016/5/12/chartex" xmlns:cx7="http://schemas.microsoft.com/office/drawing/2016/5/13/chartex" xmlns:cx8="http://schemas.microsoft.com/office/drawing/2016/5/14/chartex" xmlns:mc="http://schemas.openxmlformats.org/markup-compatibility/2006" xmlns:aink="http://schemas.microsoft.com/office/drawing/2016/ink" xmlns:am3d="http://schemas.microsoft.com/office/drawing/2017/model3d" xmlns:o="urn:schemas-microsoft-com:office:office" xmlns:r="http://schemas.openxmlformats.org/officeDocument/2006/relationships" xmlns:m="http://schemas.openxmlformats.org/officeDocument/2006/math" xmlns:v="urn:schemas-microsoft-com:vml" xmlns:wp14="http://schemas.microsoft.com/office/word/2010/wordprocessingDrawing" xmlns:wp="http://schemas.openxmlformats.org/drawingml/2006/wordprocessingDrawing" xmlns:w10="urn:schemas-microsoft-com:office:word" xmlns:w="http://schemas.openxmlformats.org/wordprocessingml/2006/main" xmlns:w14="http://schemas.microsoft.com/office/word/2010/wordml" xmlns:w15="http://schemas.microsoft.com/office/word/2012/wordml" xmlns:w16cid="http://schemas.microsoft.com/office/word/2016/wordml/cid" xmlns:w16se="http://schemas.microsoft.com/office/word/2015/wordml/symex" xmlns:wpg="http://schemas.microsoft.com/office/word/2010/wordprocessingGroup" xmlns:wpi="http://schemas.microsoft.com/office/word/2010/wordprocessingInk" xmlns:wne="http://schemas.microsoft.com/office/word/2006/wordml" xmlns:wps="http://schemas.microsoft.com/office/word/2010/wordprocessingShape" mc:Ignorable="w14 w15 w16se w16cid wp14">
   <w:footnote w:type="separator" w:id="-1">
     <w:p>
       <w:pPr>
@@ -1072,7 +1063,7 @@
 </file>
 
 <file path=word/header1.xml><?xml version="1.0" encoding="utf-8"?>
-<w:hdr xmlns:wpc="http://schemas.microsoft.com/office/word/2010/wordprocessingCanvas" xmlns:cx="http://schemas.microsoft.com/office/drawing/2014/chartex" xmlns:cx1="http://schemas.microsoft.com/office/drawing/2015/9/8/chartex" xmlns:cx2="http://schemas.microsoft.com/office/drawing/2015/10/21/chartex" xmlns:cx3="http://schemas.microsoft.com/office/drawing/2016/5/9/chartex" xmlns:cx4="http://schemas.microsoft.com/office/drawing/2016/5/10/chartex" xmlns:cx5="http://schemas.microsoft.com/office/drawing/2016/5/11/chartex" xmlns:cx6="http://schemas.microsoft.com/office/drawing/2016/5/12/chartex" xmlns:cx7="http://schemas.microsoft.com/office/drawing/2016/5/13/chartex" xmlns:cx8="http://schemas.microsoft.com/office/drawing/2016/5/14/chartex" xmlns:mc="http://schemas.openxmlformats.org/markup-compatibility/2006" xmlns:aink="http://schemas.microsoft.com/office/drawing/2016/ink" xmlns:am3d="http://schemas.microsoft.com/office/drawing/2017/model3d" xmlns:o="urn:schemas-microsoft-com:office:office" xmlns:r="http://schemas.openxmlformats.org/officeDocument/2006/relationships" xmlns:m="http://schemas.openxmlformats.org/officeDocument/2006/math" xmlns:v="urn:schemas-microsoft-com:vml" xmlns:wp14="http://schemas.microsoft.com/office/word/2010/wordprocessingDrawing" xmlns:wp="http://schemas.openxmlformats.org/drawingml/2006/wordprocessingDrawing" xmlns:w10="urn:schemas-microsoft-com:office:word" xmlns:w="http://schemas.openxmlformats.org/wordprocessingml/2006/main" xmlns:w14="http://schemas.microsoft.com/office/word/2010/wordml" xmlns:w15="http://schemas.microsoft.com/office/word/2012/wordml" xmlns:w16cex="http://schemas.microsoft.com/office/word/2018/wordml/cex" xmlns:w16cid="http://schemas.microsoft.com/office/word/2016/wordml/cid" xmlns:w16="http://schemas.microsoft.com/office/word/2018/wordml" xmlns:w16se="http://schemas.microsoft.com/office/word/2015/wordml/symex" xmlns:wpg="http://schemas.microsoft.com/office/word/2010/wordprocessingGroup" xmlns:wpi="http://schemas.microsoft.com/office/word/2010/wordprocessingInk" xmlns:wne="http://schemas.microsoft.com/office/word/2006/wordml" xmlns:wps="http://schemas.microsoft.com/office/word/2010/wordprocessingShape" mc:Ignorable="w14 w15 w16se w16cid w16 w16cex wp14">
+<w:hdr xmlns:wpc="http://schemas.microsoft.com/office/word/2010/wordprocessingCanvas" xmlns:cx="http://schemas.microsoft.com/office/drawing/2014/chartex" xmlns:cx1="http://schemas.microsoft.com/office/drawing/2015/9/8/chartex" xmlns:cx2="http://schemas.microsoft.com/office/drawing/2015/10/21/chartex" xmlns:cx3="http://schemas.microsoft.com/office/drawing/2016/5/9/chartex" xmlns:cx4="http://schemas.microsoft.com/office/drawing/2016/5/10/chartex" xmlns:cx5="http://schemas.microsoft.com/office/drawing/2016/5/11/chartex" xmlns:cx6="http://schemas.microsoft.com/office/drawing/2016/5/12/chartex" xmlns:cx7="http://schemas.microsoft.com/office/drawing/2016/5/13/chartex" xmlns:cx8="http://schemas.microsoft.com/office/drawing/2016/5/14/chartex" xmlns:mc="http://schemas.openxmlformats.org/markup-compatibility/2006" xmlns:aink="http://schemas.microsoft.com/office/drawing/2016/ink" xmlns:am3d="http://schemas.microsoft.com/office/drawing/2017/model3d" xmlns:o="urn:schemas-microsoft-com:office:office" xmlns:r="http://schemas.openxmlformats.org/officeDocument/2006/relationships" xmlns:m="http://schemas.openxmlformats.org/officeDocument/2006/math" xmlns:v="urn:schemas-microsoft-com:vml" xmlns:wp14="http://schemas.microsoft.com/office/word/2010/wordprocessingDrawing" xmlns:wp="http://schemas.openxmlformats.org/drawingml/2006/wordprocessingDrawing" xmlns:w10="urn:schemas-microsoft-com:office:word" xmlns:w="http://schemas.openxmlformats.org/wordprocessingml/2006/main" xmlns:w14="http://schemas.microsoft.com/office/word/2010/wordml" xmlns:w15="http://schemas.microsoft.com/office/word/2012/wordml" xmlns:w16cid="http://schemas.microsoft.com/office/word/2016/wordml/cid" xmlns:w16se="http://schemas.microsoft.com/office/word/2015/wordml/symex" xmlns:wpg="http://schemas.microsoft.com/office/word/2010/wordprocessingGroup" xmlns:wpi="http://schemas.microsoft.com/office/word/2010/wordprocessingInk" xmlns:wne="http://schemas.microsoft.com/office/word/2006/wordml" xmlns:wps="http://schemas.microsoft.com/office/word/2010/wordprocessingShape" mc:Ignorable="w14 w15 w16se w16cid wp14">
   <w:p>
     <w:pPr>
       <w:pStyle w:val="Kopfzeile"/>
@@ -1128,7 +1119,7 @@
 </file>
 
 <file path=word/numbering.xml><?xml version="1.0" encoding="utf-8"?>
-<w:numbering xmlns:wpc="http://schemas.microsoft.com/office/word/2010/wordprocessingCanvas" xmlns:cx="http://schemas.microsoft.com/office/drawing/2014/chartex" xmlns:cx1="http://schemas.microsoft.com/office/drawing/2015/9/8/chartex" xmlns:cx2="http://schemas.microsoft.com/office/drawing/2015/10/21/chartex" xmlns:cx3="http://schemas.microsoft.com/office/drawing/2016/5/9/chartex" xmlns:cx4="http://schemas.microsoft.com/office/drawing/2016/5/10/chartex" xmlns:cx5="http://schemas.microsoft.com/office/drawing/2016/5/11/chartex" xmlns:cx6="http://schemas.microsoft.com/office/drawing/2016/5/12/chartex" xmlns:cx7="http://schemas.microsoft.com/office/drawing/2016/5/13/chartex" xmlns:cx8="http://schemas.microsoft.com/office/drawing/2016/5/14/chartex" xmlns:mc="http://schemas.openxmlformats.org/markup-compatibility/2006" xmlns:aink="http://schemas.microsoft.com/office/drawing/2016/ink" xmlns:am3d="http://schemas.microsoft.com/office/drawing/2017/model3d" xmlns:o="urn:schemas-microsoft-com:office:office" xmlns:r="http://schemas.openxmlformats.org/officeDocument/2006/relationships" xmlns:m="http://schemas.openxmlformats.org/officeDocument/2006/math" xmlns:v="urn:schemas-microsoft-com:vml" xmlns:wp14="http://schemas.microsoft.com/office/word/2010/wordprocessingDrawing" xmlns:wp="http://schemas.openxmlformats.org/drawingml/2006/wordprocessingDrawing" xmlns:w10="urn:schemas-microsoft-com:office:word" xmlns:w="http://schemas.openxmlformats.org/wordprocessingml/2006/main" xmlns:w14="http://schemas.microsoft.com/office/word/2010/wordml" xmlns:w15="http://schemas.microsoft.com/office/word/2012/wordml" xmlns:w16cex="http://schemas.microsoft.com/office/word/2018/wordml/cex" xmlns:w16cid="http://schemas.microsoft.com/office/word/2016/wordml/cid" xmlns:w16="http://schemas.microsoft.com/office/word/2018/wordml" xmlns:w16se="http://schemas.microsoft.com/office/word/2015/wordml/symex" xmlns:wpg="http://schemas.microsoft.com/office/word/2010/wordprocessingGroup" xmlns:wpi="http://schemas.microsoft.com/office/word/2010/wordprocessingInk" xmlns:wne="http://schemas.microsoft.com/office/word/2006/wordml" xmlns:wps="http://schemas.microsoft.com/office/word/2010/wordprocessingShape" mc:Ignorable="w14 w15 w16se w16cid w16 w16cex wp14">
+<w:numbering xmlns:wpc="http://schemas.microsoft.com/office/word/2010/wordprocessingCanvas" xmlns:cx="http://schemas.microsoft.com/office/drawing/2014/chartex" xmlns:cx1="http://schemas.microsoft.com/office/drawing/2015/9/8/chartex" xmlns:cx2="http://schemas.microsoft.com/office/drawing/2015/10/21/chartex" xmlns:cx3="http://schemas.microsoft.com/office/drawing/2016/5/9/chartex" xmlns:cx4="http://schemas.microsoft.com/office/drawing/2016/5/10/chartex" xmlns:cx5="http://schemas.microsoft.com/office/drawing/2016/5/11/chartex" xmlns:cx6="http://schemas.microsoft.com/office/drawing/2016/5/12/chartex" xmlns:cx7="http://schemas.microsoft.com/office/drawing/2016/5/13/chartex" xmlns:cx8="http://schemas.microsoft.com/office/drawing/2016/5/14/chartex" xmlns:mc="http://schemas.openxmlformats.org/markup-compatibility/2006" xmlns:aink="http://schemas.microsoft.com/office/drawing/2016/ink" xmlns:am3d="http://schemas.microsoft.com/office/drawing/2017/model3d" xmlns:o="urn:schemas-microsoft-com:office:office" xmlns:r="http://schemas.openxmlformats.org/officeDocument/2006/relationships" xmlns:m="http://schemas.openxmlformats.org/officeDocument/2006/math" xmlns:v="urn:schemas-microsoft-com:vml" xmlns:wp14="http://schemas.microsoft.com/office/word/2010/wordprocessingDrawing" xmlns:wp="http://schemas.openxmlformats.org/drawingml/2006/wordprocessingDrawing" xmlns:w10="urn:schemas-microsoft-com:office:word" xmlns:w="http://schemas.openxmlformats.org/wordprocessingml/2006/main" xmlns:w14="http://schemas.microsoft.com/office/word/2010/wordml" xmlns:w15="http://schemas.microsoft.com/office/word/2012/wordml" xmlns:w16cid="http://schemas.microsoft.com/office/word/2016/wordml/cid" xmlns:w16se="http://schemas.microsoft.com/office/word/2015/wordml/symex" xmlns:wpg="http://schemas.microsoft.com/office/word/2010/wordprocessingGroup" xmlns:wpi="http://schemas.microsoft.com/office/word/2010/wordprocessingInk" xmlns:wne="http://schemas.microsoft.com/office/word/2006/wordml" xmlns:wps="http://schemas.microsoft.com/office/word/2010/wordprocessingShape" mc:Ignorable="w14 w15 w16se w16cid wp14">
   <w:abstractNum w:abstractNumId="0" w15:restartNumberingAfterBreak="0">
     <w:nsid w:val="091F1DFC"/>
     <w:multiLevelType w:val="hybridMultilevel"/>
@@ -1829,7 +1820,7 @@
 </file>
 
 <file path=word/styles.xml><?xml version="1.0" encoding="utf-8"?>
-<w:styles xmlns:mc="http://schemas.openxmlformats.org/markup-compatibility/2006" xmlns:r="http://schemas.openxmlformats.org/officeDocument/2006/relationships" xmlns:w="http://schemas.openxmlformats.org/wordprocessingml/2006/main" xmlns:w14="http://schemas.microsoft.com/office/word/2010/wordml" xmlns:w15="http://schemas.microsoft.com/office/word/2012/wordml" xmlns:w16cex="http://schemas.microsoft.com/office/word/2018/wordml/cex" xmlns:w16cid="http://schemas.microsoft.com/office/word/2016/wordml/cid" xmlns:w16="http://schemas.microsoft.com/office/word/2018/wordml" xmlns:w16se="http://schemas.microsoft.com/office/word/2015/wordml/symex" mc:Ignorable="w14 w15 w16se w16cid w16 w16cex">
+<w:styles xmlns:mc="http://schemas.openxmlformats.org/markup-compatibility/2006" xmlns:r="http://schemas.openxmlformats.org/officeDocument/2006/relationships" xmlns:w="http://schemas.openxmlformats.org/wordprocessingml/2006/main" xmlns:w14="http://schemas.microsoft.com/office/word/2010/wordml" xmlns:w15="http://schemas.microsoft.com/office/word/2012/wordml" xmlns:w16cid="http://schemas.microsoft.com/office/word/2016/wordml/cid" xmlns:w16se="http://schemas.microsoft.com/office/word/2015/wordml/symex" mc:Ignorable="w14 w15 w16se w16cid">
   <w:docDefaults>
     <w:rPrDefault>
       <w:rPr>
@@ -1845,7 +1836,7 @@
       </w:pPr>
     </w:pPrDefault>
   </w:docDefaults>
-  <w:latentStyles w:defLockedState="0" w:defUIPriority="99" w:defSemiHidden="0" w:defUnhideWhenUsed="0" w:defQFormat="0" w:count="376">
+  <w:latentStyles w:defLockedState="0" w:defUIPriority="99" w:defSemiHidden="0" w:defUnhideWhenUsed="0" w:defQFormat="0" w:count="377">
     <w:lsdException w:name="Normal" w:uiPriority="0" w:qFormat="1"/>
     <w:lsdException w:name="heading 1" w:uiPriority="9" w:qFormat="1"/>
     <w:lsdException w:name="heading 2" w:semiHidden="1" w:uiPriority="9" w:unhideWhenUsed="1" w:qFormat="1"/>
@@ -1951,7 +1942,6 @@
     <w:lsdException w:name="HTML Sample" w:semiHidden="1" w:unhideWhenUsed="1"/>
     <w:lsdException w:name="HTML Typewriter" w:semiHidden="1" w:unhideWhenUsed="1"/>
     <w:lsdException w:name="HTML Variable" w:semiHidden="1" w:unhideWhenUsed="1"/>
-    <w:lsdException w:name="Normal Table" w:semiHidden="1" w:unhideWhenUsed="1"/>
     <w:lsdException w:name="annotation subject" w:semiHidden="1" w:unhideWhenUsed="1"/>
     <w:lsdException w:name="No List" w:semiHidden="1" w:unhideWhenUsed="1"/>
     <w:lsdException w:name="Outline List 1" w:semiHidden="1" w:unhideWhenUsed="1"/>
@@ -1998,10 +1988,8 @@
     <w:lsdException w:name="Table Subtle 2" w:semiHidden="1" w:unhideWhenUsed="1"/>
     <w:lsdException w:name="Table Web 1" w:semiHidden="1" w:unhideWhenUsed="1"/>
     <w:lsdException w:name="Table Web 2" w:semiHidden="1" w:unhideWhenUsed="1"/>
-    <w:lsdException w:name="Table Web 3" w:semiHidden="1" w:unhideWhenUsed="1"/>
     <w:lsdException w:name="Balloon Text" w:semiHidden="1" w:unhideWhenUsed="1"/>
     <w:lsdException w:name="Table Grid" w:uiPriority="39"/>
-    <w:lsdException w:name="Table Theme" w:semiHidden="1" w:unhideWhenUsed="1"/>
     <w:lsdException w:name="Placeholder Text" w:semiHidden="1"/>
     <w:lsdException w:name="No Spacing" w:uiPriority="1" w:qFormat="1"/>
     <w:lsdException w:name="Light Shading" w:uiPriority="60"/>
@@ -2222,6 +2210,7 @@
     <w:lsdException w:name="Hashtag" w:semiHidden="1" w:unhideWhenUsed="1"/>
     <w:lsdException w:name="Unresolved Mention" w:semiHidden="1" w:unhideWhenUsed="1"/>
     <w:lsdException w:name="Smart Link" w:semiHidden="1" w:unhideWhenUsed="1"/>
+    <w:lsdException w:name="Smart Link Error" w:semiHidden="1" w:unhideWhenUsed="1"/>
   </w:latentStyles>
   <w:style w:type="paragraph" w:default="1" w:styleId="Standard">
     <w:name w:val="Normal"/>
